--- a/formats/climate_conscious_epic_narrative_power_corruption_complete.docx
+++ b/formats/climate_conscious_epic_narrative_power_corruption_complete.docx
@@ -99,7 +99,7 @@
         <w:pStyle w:val="FirstParagraph"/>
       </w:pPr>
       <w:r>
-        <w:t xml:space="preserve">The first lie was the easiest: the data was anomalous, a glitch in the archive. The second required a committee. By the time they buried the third projection under a mountain of narrative protocols, the truth wasn’t a fact—it was a dissenting opinion. And dissent, in the age of managed consensus, had become a form of sabotage.</w:t>
+        <w:t xml:space="preserve">Kairos-7’s final broadcast dissolved into static before the first missile struck. The last thing the world saw was its architect, Elara Vance, smiling as her creation—the global narrative engine—shattered into a billion screaming fragments. Control, she learned too late, isn’t forged in truth or lies, but in who owns the silence after the story dies.</w:t>
       </w:r>
     </w:p>
     <w:p>
